--- a/06_Abschlussbericht/vorläufig/Abschlussbericht_Simon.docx
+++ b/06_Abschlussbericht/vorläufig/Abschlussbericht_Simon.docx
@@ -659,7 +659,21 @@
           <w:sz w:val="24"/>
         </w:rPr>
         <w:lastRenderedPageBreak/>
-        <w:t xml:space="preserve">Nutzergruppen (10 Studenten, 2 Professoren und 1 Sekretärin) haben ergeben, dass manche Features nie genutzt werden oder fehleranfällig sind. </w:t>
+        <w:t xml:space="preserve">Nutzergruppen (10 Studenten, 2 Professoren und 1 Sekretärin) haben ergeben, dass manche </w:t>
+      </w:r>
+      <w:bookmarkStart w:id="0" w:name="_GoBack"/>
+      <w:bookmarkEnd w:id="0"/>
+      <w:r>
+        <w:rPr>
+          <w:sz w:val="24"/>
+        </w:rPr>
+        <w:t>Features nie genutzt werden oder fehleranfällig sind.</w:t>
+      </w:r>
+      <w:r>
+        <w:rPr>
+          <w:sz w:val="24"/>
+        </w:rPr>
+        <w:t xml:space="preserve"> </w:t>
       </w:r>
       <w:r>
         <w:rPr>
@@ -835,8 +849,6 @@
         </w:rPr>
         <w:t>b</w:t>
       </w:r>
-      <w:bookmarkStart w:id="0" w:name="_GoBack"/>
-      <w:bookmarkEnd w:id="0"/>
       <w:r>
         <w:rPr>
           <w:sz w:val="24"/>
